--- a/Graph Handout.docx
+++ b/Graph Handout.docx
@@ -119,22 +119,410 @@
       <w:pPr>
         <w:spacing w:after="0"/>
       </w:pPr>
+    </w:p>
+    <w:p>
+      <w:pPr>
+        <w:spacing w:after="0"/>
+      </w:pPr>
+      <w:r>
+        <w:t>G</w:t>
+      </w:r>
+      <w:r>
+        <w:t>it</w:t>
+      </w:r>
+      <w:r>
+        <w:t>H</w:t>
+      </w:r>
+      <w:r>
+        <w:t>ub</w:t>
+      </w:r>
+      <w:r>
+        <w:t xml:space="preserve"> Location for </w:t>
+      </w:r>
+      <w:r>
+        <w:t>t</w:t>
+      </w:r>
+      <w:r>
+        <w:t>his Document</w:t>
+      </w:r>
+    </w:p>
+    <w:p>
+      <w:pPr>
+        <w:spacing w:after="0"/>
+      </w:pPr>
+      <w:hyperlink r:id="rId7" w:history="1">
+        <w:r>
+          <w:rPr>
+            <w:rStyle w:val="Hyperlink"/>
+          </w:rPr>
+          <w:t>https://github.com/hudnet/SPSNashville2019</w:t>
+        </w:r>
+      </w:hyperlink>
+    </w:p>
+    <w:p>
+      <w:pPr>
+        <w:spacing w:after="0"/>
+      </w:pPr>
+    </w:p>
+    <w:p>
+      <w:pPr>
+        <w:spacing w:after="0"/>
+      </w:pPr>
       <w:r>
         <w:t>Microsoft Graph Home</w:t>
       </w:r>
+    </w:p>
+    <w:p>
+      <w:pPr>
+        <w:spacing w:after="0"/>
+      </w:pPr>
+      <w:hyperlink r:id="rId8" w:history="1">
+        <w:r>
+          <w:rPr>
+            <w:rStyle w:val="Hyperlink"/>
+          </w:rPr>
+          <w:t>https://developer.microsoft.com/en-us/graph</w:t>
+        </w:r>
+      </w:hyperlink>
+    </w:p>
+    <w:p>
+      <w:pPr>
+        <w:spacing w:after="0"/>
+      </w:pPr>
+    </w:p>
+    <w:p>
+      <w:pPr>
+        <w:spacing w:after="0"/>
+      </w:pPr>
+      <w:r>
+        <w:t>Getting Started</w:t>
+      </w:r>
+    </w:p>
+    <w:p>
+      <w:pPr>
+        <w:spacing w:after="0"/>
+      </w:pPr>
+      <w:hyperlink r:id="rId9" w:history="1">
+        <w:r>
+          <w:rPr>
+            <w:rStyle w:val="Hyperlink"/>
+          </w:rPr>
+          <w:t>https://developer.microsoft.com/en-us/graph/get-started</w:t>
+        </w:r>
+      </w:hyperlink>
+    </w:p>
+    <w:p>
+      <w:pPr>
+        <w:spacing w:after="0"/>
+      </w:pPr>
+    </w:p>
+    <w:p>
+      <w:pPr>
+        <w:spacing w:after="0"/>
+      </w:pPr>
+      <w:r>
+        <w:t>Microsoft Graph</w:t>
+      </w:r>
+      <w:r>
+        <w:t xml:space="preserve"> Explorer</w:t>
+      </w:r>
+    </w:p>
+    <w:p>
+      <w:pPr>
+        <w:spacing w:after="0"/>
+      </w:pPr>
+      <w:hyperlink r:id="rId10" w:history="1">
+        <w:r>
+          <w:rPr>
+            <w:rStyle w:val="Hyperlink"/>
+          </w:rPr>
+          <w:t>https://developer.microsoft.com/en-us/graph/graph-explorer</w:t>
+        </w:r>
+      </w:hyperlink>
+    </w:p>
+    <w:p>
+      <w:pPr>
+        <w:spacing w:after="0"/>
+      </w:pPr>
+    </w:p>
+    <w:p>
+      <w:pPr>
+        <w:spacing w:after="0"/>
+      </w:pPr>
+      <w:r>
+        <w:t xml:space="preserve">Microsoft Graph </w:t>
+      </w:r>
+      <w:r>
+        <w:t>D</w:t>
+      </w:r>
+      <w:r>
+        <w:t>ocumentation</w:t>
+      </w:r>
+    </w:p>
+    <w:p>
+      <w:pPr>
+        <w:spacing w:after="0"/>
+      </w:pPr>
+      <w:hyperlink r:id="rId11" w:history="1">
+        <w:r>
+          <w:rPr>
+            <w:rStyle w:val="Hyperlink"/>
+          </w:rPr>
+          <w:t>https://docs.microsoft.com/en-us/graph/</w:t>
+        </w:r>
+      </w:hyperlink>
+    </w:p>
+    <w:p>
+      <w:pPr>
+        <w:spacing w:after="0"/>
+      </w:pPr>
+    </w:p>
+    <w:p>
+      <w:pPr>
+        <w:spacing w:after="0"/>
+      </w:pPr>
+      <w:r>
+        <w:t xml:space="preserve">Microsoft Graph </w:t>
+      </w:r>
+      <w:r>
+        <w:t>Resources</w:t>
+      </w:r>
+    </w:p>
+    <w:p>
+      <w:pPr>
+        <w:spacing w:after="0"/>
+      </w:pPr>
+      <w:hyperlink r:id="rId12" w:history="1">
+        <w:r>
+          <w:rPr>
+            <w:rStyle w:val="Hyperlink"/>
+          </w:rPr>
+          <w:t>https://developer.microsoft.com/en-us/graph/gallery</w:t>
+        </w:r>
+      </w:hyperlink>
+    </w:p>
+    <w:p>
+      <w:pPr>
+        <w:spacing w:after="0"/>
+      </w:pPr>
+    </w:p>
+    <w:p>
+      <w:pPr>
+        <w:spacing w:after="0"/>
+      </w:pPr>
+      <w:r>
+        <w:t>Permissions Reference</w:t>
+      </w:r>
+    </w:p>
+    <w:p>
+      <w:pPr>
+        <w:spacing w:after="0"/>
+      </w:pPr>
+      <w:hyperlink r:id="rId13" w:history="1">
+        <w:r>
+          <w:rPr>
+            <w:rStyle w:val="Hyperlink"/>
+          </w:rPr>
+          <w:t>https://docs.microsoft.com/en-us/graph/permissions-reference</w:t>
+        </w:r>
+      </w:hyperlink>
+    </w:p>
+    <w:p>
+      <w:pPr>
+        <w:spacing w:after="0"/>
+      </w:pPr>
+    </w:p>
+    <w:p>
+      <w:pPr>
+        <w:spacing w:after="0"/>
+      </w:pPr>
+      <w:r>
+        <w:t xml:space="preserve">GitHub </w:t>
+      </w:r>
+      <w:r>
+        <w:t>Repository with SDKs and Samples</w:t>
+      </w:r>
+    </w:p>
+    <w:p>
+      <w:pPr>
+        <w:spacing w:after="0"/>
+      </w:pPr>
+      <w:hyperlink r:id="rId14" w:history="1">
+        <w:r>
+          <w:rPr>
+            <w:rStyle w:val="Hyperlink"/>
+          </w:rPr>
+          <w:t>https://github.com/microsoftgraph</w:t>
+        </w:r>
+      </w:hyperlink>
+    </w:p>
+    <w:p>
+      <w:pPr>
+        <w:spacing w:after="0"/>
+      </w:pPr>
+    </w:p>
+    <w:p>
+      <w:pPr>
+        <w:spacing w:after="0"/>
+      </w:pPr>
+      <w:r>
+        <w:t>JavaScript Tutorials</w:t>
+      </w:r>
+    </w:p>
+    <w:p>
+      <w:pPr>
+        <w:spacing w:after="0"/>
+      </w:pPr>
+      <w:hyperlink r:id="rId15" w:history="1">
+        <w:r>
+          <w:rPr>
+            <w:rStyle w:val="Hyperlink"/>
+          </w:rPr>
+          <w:t>https://docs.microsoft.com/en-us/outlook/rest/javascript-tutorial</w:t>
+        </w:r>
+      </w:hyperlink>
+    </w:p>
+    <w:p>
+      <w:pPr>
+        <w:spacing w:after="0"/>
+      </w:pPr>
+      <w:hyperlink r:id="rId16" w:history="1">
+        <w:r>
+          <w:rPr>
+            <w:rStyle w:val="Hyperlink"/>
+          </w:rPr>
+          <w:t>https://docs.microsoft.com/en</w:t>
+        </w:r>
+        <w:r>
+          <w:rPr>
+            <w:rStyle w:val="Hyperlink"/>
+          </w:rPr>
+          <w:t>-</w:t>
+        </w:r>
+        <w:r>
+          <w:rPr>
+            <w:rStyle w:val="Hyperlink"/>
+          </w:rPr>
+          <w:t>us/azure/active-directory/develop/tutorial-v2-javascript-spa</w:t>
+        </w:r>
+      </w:hyperlink>
+    </w:p>
+    <w:p>
+      <w:pPr>
+        <w:spacing w:after="0"/>
+      </w:pPr>
+      <w:hyperlink r:id="rId17" w:history="1">
+        <w:r>
+          <w:rPr>
+            <w:rStyle w:val="Hyperlink"/>
+          </w:rPr>
+          <w:t>https://www.youtube.com/watch?v=GF4JSTeR6VA</w:t>
+        </w:r>
+      </w:hyperlink>
+    </w:p>
+    <w:p>
+      <w:pPr>
+        <w:spacing w:after="0"/>
+      </w:pPr>
+    </w:p>
+    <w:p>
+      <w:pPr>
+        <w:spacing w:after="0"/>
+      </w:pPr>
+      <w:r>
+        <w:t>NuGet Microsoft Graph Client Library</w:t>
+      </w:r>
+    </w:p>
+    <w:p>
+      <w:pPr>
+        <w:spacing w:after="0"/>
+      </w:pPr>
+      <w:hyperlink r:id="rId18" w:history="1">
+        <w:r>
+          <w:rPr>
+            <w:rStyle w:val="Hyperlink"/>
+          </w:rPr>
+          <w:t>https://www.nuget.org/packages/Microsoft.Graph/</w:t>
+        </w:r>
+      </w:hyperlink>
+    </w:p>
+    <w:p>
+      <w:pPr>
+        <w:spacing w:after="0"/>
+      </w:pPr>
+    </w:p>
+    <w:p>
+      <w:pPr>
+        <w:spacing w:after="0"/>
+      </w:pPr>
+      <w:r>
+        <w:t>SDK Installation</w:t>
+      </w:r>
+    </w:p>
+    <w:p>
+      <w:pPr>
+        <w:spacing w:after="0"/>
+      </w:pPr>
+      <w:hyperlink r:id="rId19" w:history="1">
+        <w:r>
+          <w:rPr>
+            <w:rStyle w:val="Hyperlink"/>
+          </w:rPr>
+          <w:t>https://docs.microsoft.com/en-us/graph/sdks/sdk-installation</w:t>
+        </w:r>
+      </w:hyperlink>
+    </w:p>
+    <w:p>
+      <w:pPr>
+        <w:spacing w:after="0"/>
+      </w:pPr>
+    </w:p>
+    <w:p>
+      <w:pPr>
+        <w:spacing w:after="0"/>
+      </w:pPr>
+      <w:r>
+        <w:t>Microsoft Graph .NET Authentication Provider Library</w:t>
+      </w:r>
+    </w:p>
+    <w:p>
+      <w:pPr>
+        <w:spacing w:after="0"/>
+      </w:pPr>
+      <w:hyperlink r:id="rId20" w:history="1">
+        <w:r>
+          <w:rPr>
+            <w:rStyle w:val="Hyperlink"/>
+          </w:rPr>
+          <w:t>https://github.com/microsoftgraph/msgraph-sdk-dotnet-auth</w:t>
+        </w:r>
+      </w:hyperlink>
+    </w:p>
+    <w:p>
+      <w:pPr>
+        <w:spacing w:after="0"/>
+      </w:pPr>
+    </w:p>
+    <w:p>
+      <w:pPr>
+        <w:spacing w:after="0"/>
+      </w:pPr>
       <w:bookmarkStart w:id="0" w:name="_GoBack"/>
       <w:bookmarkEnd w:id="0"/>
-    </w:p>
-    <w:p>
-      <w:pPr>
-        <w:spacing w:after="0"/>
-      </w:pPr>
-      <w:hyperlink r:id="rId7" w:history="1">
-        <w:r>
-          <w:rPr>
-            <w:rStyle w:val="Hyperlink"/>
-          </w:rPr>
-          <w:t>https://developer.microsoft.com/en-us/graph</w:t>
+      <w:r>
+        <w:t>Contact Information</w:t>
+      </w:r>
+    </w:p>
+    <w:p>
+      <w:pPr>
+        <w:spacing w:after="0"/>
+      </w:pPr>
+      <w:hyperlink r:id="rId21" w:history="1">
+        <w:r>
+          <w:rPr>
+            <w:rStyle w:val="Hyperlink"/>
+          </w:rPr>
+          <w:t>Eric.Hudson@Microsoft.com</w:t>
         </w:r>
       </w:hyperlink>
     </w:p>
@@ -142,62 +530,10 @@
       <w:pPr>
         <w:spacing w:after="0"/>
       </w:pPr>
-    </w:p>
-    <w:p>
-      <w:pPr>
-        <w:spacing w:after="0"/>
-      </w:pPr>
-      <w:hyperlink r:id="rId8" w:history="1">
-        <w:r>
-          <w:rPr>
-            <w:rStyle w:val="Hyperlink"/>
-          </w:rPr>
-          <w:t>https://docs.microsoft.com/en-us/outlook/rest/javascript-tutorial</w:t>
-        </w:r>
-      </w:hyperlink>
-    </w:p>
-    <w:p>
-      <w:pPr>
-        <w:spacing w:after="0"/>
-      </w:pPr>
-    </w:p>
-    <w:p>
-      <w:pPr>
-        <w:spacing w:after="0"/>
-      </w:pPr>
-      <w:hyperlink r:id="rId9" w:history="1">
-        <w:r>
-          <w:rPr>
-            <w:rStyle w:val="Hyperlink"/>
-          </w:rPr>
-          <w:t>https://github.com/jasonjoh/javascript-tutorial</w:t>
-        </w:r>
-      </w:hyperlink>
-    </w:p>
-    <w:p>
-      <w:pPr>
-        <w:spacing w:after="0"/>
-      </w:pPr>
-    </w:p>
-    <w:p>
-      <w:pPr>
-        <w:spacing w:after="0"/>
-      </w:pPr>
-      <w:hyperlink r:id="rId10" w:history="1">
-        <w:r>
-          <w:rPr>
-            <w:rStyle w:val="Hyperlink"/>
-          </w:rPr>
-          <w:t>https://docs.microsoft.com/en-us/azure/active-directory/develop/tutorial-v2-javascript-spa</w:t>
-        </w:r>
-      </w:hyperlink>
-    </w:p>
-    <w:p>
-      <w:pPr>
-        <w:spacing w:after="0"/>
-      </w:pPr>
-    </w:p>
-    <w:p/>
+      <w:r>
+        <w:t>(256) 508-0287</w:t>
+      </w:r>
+    </w:p>
     <w:sectPr>
       <w:pgSz w:w="12240" w:h="15840"/>
       <w:pgMar w:top="720" w:right="1440" w:bottom="1440" w:left="1440" w:header="720" w:footer="720" w:gutter="0"/>
